--- a/Documentacion/MDSQL/Monitorización/Incidencias/En curso/Pantalla Ver errores.v.3.docx
+++ b/Documentacion/MDSQL/Monitorización/Incidencias/En curso/Pantalla Ver errores.v.3.docx
@@ -22,7 +22,7 @@
         <w:tc>
           <w:tcPr>
             <w:cnfStyle w:val="001000000000" w:firstRow="0" w:lastRow="0" w:firstColumn="1" w:lastColumn="0" w:oddVBand="0" w:evenVBand="0" w:oddHBand="0" w:evenHBand="0" w:firstRowFirstColumn="0" w:firstRowLastColumn="0" w:lastRowFirstColumn="0" w:lastRowLastColumn="0"/>
-            <w:tcW w:w="1085" w:type="dxa"/>
+            <w:tcW w:w="1101" w:type="dxa"/>
             <w:shd w:val="clear" w:color="auto" w:fill="BFBFBF" w:themeFill="background1" w:themeFillShade="BF"/>
           </w:tcPr>
           <w:p>
@@ -90,7 +90,7 @@
         </w:tc>
         <w:tc>
           <w:tcPr>
-            <w:tcW w:w="1614" w:type="dxa"/>
+            <w:tcW w:w="1611" w:type="dxa"/>
             <w:shd w:val="clear" w:color="auto" w:fill="BFBFBF" w:themeFill="background1" w:themeFillShade="BF"/>
           </w:tcPr>
           <w:p>
@@ -113,7 +113,7 @@
         </w:tc>
         <w:tc>
           <w:tcPr>
-            <w:tcW w:w="3963" w:type="dxa"/>
+            <w:tcW w:w="3950" w:type="dxa"/>
             <w:shd w:val="clear" w:color="auto" w:fill="BFBFBF" w:themeFill="background1" w:themeFillShade="BF"/>
           </w:tcPr>
           <w:p>
@@ -139,7 +139,7 @@
         <w:tc>
           <w:tcPr>
             <w:cnfStyle w:val="001000000000" w:firstRow="0" w:lastRow="0" w:firstColumn="1" w:lastColumn="0" w:oddVBand="0" w:evenVBand="0" w:oddHBand="0" w:evenHBand="0" w:firstRowFirstColumn="0" w:firstRowLastColumn="0" w:lastRowFirstColumn="0" w:lastRowLastColumn="0"/>
-            <w:tcW w:w="1085" w:type="dxa"/>
+            <w:tcW w:w="1101" w:type="dxa"/>
           </w:tcPr>
           <w:p>
             <w:pPr>
@@ -208,7 +208,7 @@
         </w:tc>
         <w:tc>
           <w:tcPr>
-            <w:tcW w:w="1614" w:type="dxa"/>
+            <w:tcW w:w="1611" w:type="dxa"/>
           </w:tcPr>
           <w:p>
             <w:pPr>
@@ -223,7 +223,7 @@
         </w:tc>
         <w:tc>
           <w:tcPr>
-            <w:tcW w:w="3963" w:type="dxa"/>
+            <w:tcW w:w="3950" w:type="dxa"/>
           </w:tcPr>
           <w:p>
             <w:pPr>
@@ -248,7 +248,7 @@
         <w:tc>
           <w:tcPr>
             <w:cnfStyle w:val="001000000000" w:firstRow="0" w:lastRow="0" w:firstColumn="1" w:lastColumn="0" w:oddVBand="0" w:evenVBand="0" w:oddHBand="0" w:evenHBand="0" w:firstRowFirstColumn="0" w:firstRowLastColumn="0" w:lastRowFirstColumn="0" w:lastRowLastColumn="0"/>
-            <w:tcW w:w="1085" w:type="dxa"/>
+            <w:tcW w:w="1101" w:type="dxa"/>
           </w:tcPr>
           <w:p>
             <w:pPr>
@@ -317,7 +317,7 @@
         </w:tc>
         <w:tc>
           <w:tcPr>
-            <w:tcW w:w="1614" w:type="dxa"/>
+            <w:tcW w:w="1611" w:type="dxa"/>
           </w:tcPr>
           <w:p>
             <w:pPr>
@@ -339,7 +339,7 @@
         </w:tc>
         <w:tc>
           <w:tcPr>
-            <w:tcW w:w="3963" w:type="dxa"/>
+            <w:tcW w:w="3950" w:type="dxa"/>
           </w:tcPr>
           <w:p>
             <w:pPr>
@@ -364,18 +364,22 @@
         <w:tc>
           <w:tcPr>
             <w:cnfStyle w:val="001000000000" w:firstRow="0" w:lastRow="0" w:firstColumn="1" w:lastColumn="0" w:oddVBand="0" w:evenVBand="0" w:oddHBand="0" w:evenHBand="0" w:firstRowFirstColumn="0" w:firstRowLastColumn="0" w:lastRowFirstColumn="0" w:lastRowLastColumn="0"/>
-            <w:tcW w:w="1085" w:type="dxa"/>
-          </w:tcPr>
-          <w:p>
-            <w:pPr>
-              <w:jc w:val="both"/>
-              <w:rPr>
-                <w:sz w:val="18"/>
-                <w:szCs w:val="18"/>
-              </w:rPr>
-            </w:pPr>
-            <w:r>
-              <w:rPr>
+            <w:tcW w:w="1101" w:type="dxa"/>
+          </w:tcPr>
+          <w:p>
+            <w:pPr>
+              <w:jc w:val="both"/>
+              <w:rPr>
+                <w:b w:val="0"/>
+                <w:bCs w:val="0"/>
+                <w:sz w:val="18"/>
+                <w:szCs w:val="18"/>
+              </w:rPr>
+            </w:pPr>
+            <w:r>
+              <w:rPr>
+                <w:b w:val="0"/>
+                <w:bCs w:val="0"/>
                 <w:sz w:val="18"/>
                 <w:szCs w:val="18"/>
               </w:rPr>
@@ -429,7 +433,7 @@
         </w:tc>
         <w:tc>
           <w:tcPr>
-            <w:tcW w:w="1614" w:type="dxa"/>
+            <w:tcW w:w="1611" w:type="dxa"/>
           </w:tcPr>
           <w:p>
             <w:pPr>
@@ -451,7 +455,125 @@
         </w:tc>
         <w:tc>
           <w:tcPr>
-            <w:tcW w:w="3963" w:type="dxa"/>
+            <w:tcW w:w="3950" w:type="dxa"/>
+          </w:tcPr>
+          <w:p>
+            <w:pPr>
+              <w:jc w:val="both"/>
+              <w:cnfStyle w:val="000000000000" w:firstRow="0" w:lastRow="0" w:firstColumn="0" w:lastColumn="0" w:oddVBand="0" w:evenVBand="0" w:oddHBand="0" w:evenHBand="0" w:firstRowFirstColumn="0" w:firstRowLastColumn="0" w:lastRowFirstColumn="0" w:lastRowLastColumn="0"/>
+              <w:rPr>
+                <w:sz w:val="18"/>
+                <w:szCs w:val="18"/>
+              </w:rPr>
+            </w:pPr>
+            <w:r>
+              <w:rPr>
+                <w:sz w:val="18"/>
+                <w:szCs w:val="18"/>
+              </w:rPr>
+              <w:t>Ajustar los tamaños de las columnas tal como se muestra en la pantalla.</w:t>
+            </w:r>
+          </w:p>
+        </w:tc>
+      </w:tr>
+      <w:tr>
+        <w:tc>
+          <w:tcPr>
+            <w:cnfStyle w:val="001000000000" w:firstRow="0" w:lastRow="0" w:firstColumn="1" w:lastColumn="0" w:oddVBand="0" w:evenVBand="0" w:oddHBand="0" w:evenHBand="0" w:firstRowFirstColumn="0" w:firstRowLastColumn="0" w:lastRowFirstColumn="0" w:lastRowLastColumn="0"/>
+            <w:tcW w:w="1101" w:type="dxa"/>
+          </w:tcPr>
+          <w:p>
+            <w:pPr>
+              <w:jc w:val="both"/>
+              <w:rPr>
+                <w:b w:val="0"/>
+                <w:bCs w:val="0"/>
+                <w:sz w:val="18"/>
+                <w:szCs w:val="18"/>
+              </w:rPr>
+            </w:pPr>
+            <w:r>
+              <w:rPr>
+                <w:b w:val="0"/>
+                <w:bCs w:val="0"/>
+                <w:sz w:val="18"/>
+                <w:szCs w:val="18"/>
+              </w:rPr>
+              <w:t>10/01/2023</w:t>
+            </w:r>
+          </w:p>
+        </w:tc>
+        <w:tc>
+          <w:tcPr>
+            <w:tcW w:w="787" w:type="dxa"/>
+          </w:tcPr>
+          <w:p>
+            <w:pPr>
+              <w:jc w:val="both"/>
+              <w:cnfStyle w:val="000000000000" w:firstRow="0" w:lastRow="0" w:firstColumn="0" w:lastColumn="0" w:oddVBand="0" w:evenVBand="0" w:oddHBand="0" w:evenHBand="0" w:firstRowFirstColumn="0" w:firstRowLastColumn="0" w:lastRowFirstColumn="0" w:lastRowLastColumn="0"/>
+              <w:rPr>
+                <w:sz w:val="18"/>
+                <w:szCs w:val="18"/>
+              </w:rPr>
+            </w:pPr>
+            <w:r>
+              <w:rPr>
+                <w:sz w:val="18"/>
+                <w:szCs w:val="18"/>
+              </w:rPr>
+              <w:t>v.3</w:t>
+            </w:r>
+          </w:p>
+        </w:tc>
+        <w:tc>
+          <w:tcPr>
+            <w:tcW w:w="1045" w:type="dxa"/>
+          </w:tcPr>
+          <w:p>
+            <w:pPr>
+              <w:jc w:val="both"/>
+              <w:cnfStyle w:val="000000000000" w:firstRow="0" w:lastRow="0" w:firstColumn="0" w:lastColumn="0" w:oddVBand="0" w:evenVBand="0" w:oddHBand="0" w:evenHBand="0" w:firstRowFirstColumn="0" w:firstRowLastColumn="0" w:lastRowFirstColumn="0" w:lastRowLastColumn="0"/>
+              <w:rPr>
+                <w:sz w:val="18"/>
+                <w:szCs w:val="18"/>
+              </w:rPr>
+            </w:pPr>
+            <w:r>
+              <w:rPr>
+                <w:sz w:val="18"/>
+                <w:szCs w:val="18"/>
+              </w:rPr>
+              <w:t>1</w:t>
+            </w:r>
+          </w:p>
+        </w:tc>
+        <w:tc>
+          <w:tcPr>
+            <w:tcW w:w="1611" w:type="dxa"/>
+          </w:tcPr>
+          <w:p>
+            <w:pPr>
+              <w:jc w:val="both"/>
+              <w:cnfStyle w:val="000000000000" w:firstRow="0" w:lastRow="0" w:firstColumn="0" w:lastColumn="0" w:oddVBand="0" w:evenVBand="0" w:oddHBand="0" w:evenHBand="0" w:firstRowFirstColumn="0" w:firstRowLastColumn="0" w:lastRowFirstColumn="0" w:lastRowLastColumn="0"/>
+              <w:rPr>
+                <w:sz w:val="18"/>
+                <w:szCs w:val="18"/>
+              </w:rPr>
+            </w:pPr>
+            <w:r>
+              <w:rPr>
+                <w:b/>
+                <w:bCs/>
+                <w:sz w:val="18"/>
+                <w:szCs w:val="18"/>
+              </w:rPr>
+              <w:t>10/01/2023</w:t>
+            </w:r>
+          </w:p>
+        </w:tc>
+        <w:tc>
+          <w:tcPr>
+            <w:tcW w:w="3950" w:type="dxa"/>
           </w:tcPr>
           <w:p>
             <w:pPr>
@@ -494,15 +616,6 @@
           <w:szCs w:val="24"/>
         </w:rPr>
       </w:pPr>
-      <w:r>
-        <w:rPr>
-          <w:b/>
-          <w:bCs/>
-          <w:sz w:val="24"/>
-          <w:szCs w:val="24"/>
-        </w:rPr>
-        <w:t>/</w:t>
-      </w:r>
       <w:r>
         <w:rPr>
           <w:b/>
@@ -529,12 +642,25 @@
           <w:ilvl w:val="0"/>
           <w:numId w:val="2"/>
         </w:numPr>
+        <w:rPr>
+          <w:b/>
+          <w:bCs/>
+          <w:color w:val="FF0000"/>
+        </w:rPr>
       </w:pPr>
       <w:r>
         <w:t>Actualmente se muestran así las columnas:</w:t>
       </w:r>
       <w:r>
         <w:t xml:space="preserve"> </w:t>
+      </w:r>
+      <w:r>
+        <w:rPr>
+          <w:b/>
+          <w:bCs/>
+          <w:color w:val="FF0000"/>
+        </w:rPr>
+        <w:t>No solucionado.</w:t>
       </w:r>
     </w:p>
     <w:p>
@@ -652,9 +778,59 @@
       <w:r>
         <w:t xml:space="preserve"> </w:t>
       </w:r>
+      <w:r>
+        <w:t>En la versión del 10/01 siguen sin ajustarse:</w:t>
+      </w:r>
+    </w:p>
+    <w:p>
+      <w:pPr>
+        <w:pStyle w:val="Prrafodelista"/>
+        <w:ind w:left="360"/>
+      </w:pPr>
+      <w:r>
+        <w:rPr>
+          <w:noProof/>
+        </w:rPr>
+        <w:lastRenderedPageBreak/>
+        <w:drawing>
+          <wp:inline distT="0" distB="0" distL="0" distR="0" wp14:anchorId="3789CB5E" wp14:editId="5B106DB2">
+            <wp:extent cx="5400040" cy="1899285"/>
+            <wp:effectExtent l="0" t="0" r="0" b="5715"/>
+            <wp:docPr id="2" name="Imagen 2"/>
+            <wp:cNvGraphicFramePr>
+              <a:graphicFrameLocks xmlns:a="http://schemas.openxmlformats.org/drawingml/2006/main" noChangeAspect="1"/>
+            </wp:cNvGraphicFramePr>
+            <a:graphic xmlns:a="http://schemas.openxmlformats.org/drawingml/2006/main">
+              <a:graphicData uri="http://schemas.openxmlformats.org/drawingml/2006/picture">
+                <pic:pic xmlns:pic="http://schemas.openxmlformats.org/drawingml/2006/picture">
+                  <pic:nvPicPr>
+                    <pic:cNvPr id="1" name=""/>
+                    <pic:cNvPicPr/>
+                  </pic:nvPicPr>
+                  <pic:blipFill>
+                    <a:blip r:embed="rId9"/>
+                    <a:stretch>
+                      <a:fillRect/>
+                    </a:stretch>
+                  </pic:blipFill>
+                  <pic:spPr>
+                    <a:xfrm>
+                      <a:off x="0" y="0"/>
+                      <a:ext cx="5400040" cy="1899285"/>
+                    </a:xfrm>
+                    <a:prstGeom prst="rect">
+                      <a:avLst/>
+                    </a:prstGeom>
+                  </pic:spPr>
+                </pic:pic>
+              </a:graphicData>
+            </a:graphic>
+          </wp:inline>
+        </w:drawing>
+      </w:r>
     </w:p>
     <w:sectPr>
-      <w:footerReference w:type="default" r:id="rId9"/>
+      <w:footerReference w:type="default" r:id="rId10"/>
       <w:pgSz w:w="11906" w:h="16838"/>
       <w:pgMar w:top="1417" w:right="1701" w:bottom="1417" w:left="1701" w:header="708" w:footer="708" w:gutter="0"/>
       <w:cols w:space="708"/>
